--- a/apendices.docx
+++ b/apendices.docx
@@ -349,15 +349,23 @@
           <w:sz w:val="22"/>
           <w:szCs w:val="22"/>
         </w:rPr>
-        <w:t xml:space="preserve"> simulações em que </w:t>
-      </w:r>
-      <w:r>
-        <w:rPr>
-          <w:rFonts w:ascii="Calibri Light" w:hAnsi="Calibri Light"/>
-          <w:sz w:val="22"/>
-          <w:szCs w:val="22"/>
-        </w:rPr>
-        <w:t xml:space="preserve">ocorre adaptação, </w:t>
+        <w:t xml:space="preserve"> simulações </w:t>
+      </w:r>
+      <w:r>
+        <w:rPr>
+          <w:rFonts w:ascii="Calibri Light" w:hAnsi="Calibri Light"/>
+          <w:sz w:val="22"/>
+          <w:szCs w:val="22"/>
+        </w:rPr>
+        <w:t>dos cenários evolutivo e eco-evolutivo</w:t>
+      </w:r>
+      <w:r>
+        <w:rPr>
+          <w:rFonts w:ascii="Calibri Light" w:hAnsi="Calibri Light"/>
+          <w:sz w:val="22"/>
+          <w:szCs w:val="22"/>
+        </w:rPr>
+        <w:t xml:space="preserve">, </w:t>
       </w:r>
       <w:r>
         <w:rPr>
@@ -397,7 +405,23 @@
           <w:sz w:val="22"/>
           <w:szCs w:val="22"/>
         </w:rPr>
-        <w:t xml:space="preserve"> dos outros parâmetros foi igual ao do grupo de simulações em que ocorre adaptação e exclusão competitiva)</w:t>
+        <w:t xml:space="preserve"> dos outros parâmetros foi igual ao do grupo de simulações </w:t>
+      </w:r>
+      <w:r>
+        <w:rPr>
+          <w:rFonts w:ascii="Calibri Light" w:hAnsi="Calibri Light"/>
+          <w:sz w:val="22"/>
+          <w:szCs w:val="22"/>
+        </w:rPr>
+        <w:t>do cenário eco-evolutivo</w:t>
+      </w:r>
+      <w:r>
+        <w:rPr>
+          <w:rFonts w:ascii="Calibri Light" w:hAnsi="Calibri Light"/>
+          <w:sz w:val="22"/>
+          <w:szCs w:val="22"/>
+        </w:rPr>
+        <w:t>)</w:t>
       </w:r>
       <w:r>
         <w:rPr>
@@ -906,15 +930,7 @@
           <w:sz w:val="22"/>
           <w:szCs w:val="22"/>
         </w:rPr>
-        <w:t>no decorrer de 5 000 gerações</w:t>
-      </w:r>
-      <w:r>
-        <w:rPr>
-          <w:rFonts w:ascii="Calibri Light" w:hAnsi="Calibri Light"/>
-          <w:sz w:val="22"/>
-          <w:szCs w:val="22"/>
-        </w:rPr>
-        <w:t>,</w:t>
+        <w:t>no decorrer de 5 000 gerações,</w:t>
       </w:r>
       <w:r>
         <w:rPr>
@@ -1467,23 +1483,7 @@
           <w:sz w:val="22"/>
           <w:szCs w:val="22"/>
         </w:rPr>
-        <w:t xml:space="preserve">no decorrer de 5 000 gerações, da média do índice de estratégia de vida e da riqueza de comunidades em que a taxa de mutação é </w:t>
-      </w:r>
-      <w:r>
-        <w:rPr>
-          <w:rFonts w:ascii="Calibri Light" w:hAnsi="Calibri Light"/>
-          <w:sz w:val="22"/>
-          <w:szCs w:val="22"/>
-        </w:rPr>
-        <w:t>de 5</w:t>
-      </w:r>
-      <w:r>
-        <w:rPr>
-          <w:rFonts w:ascii="Calibri Light" w:hAnsi="Calibri Light"/>
-          <w:sz w:val="22"/>
-          <w:szCs w:val="22"/>
-        </w:rPr>
-        <w:t>00. Cada linha representa uma comunidade, com riqueza inicial que variou de 5 a 500 e índice de distúrbio que variou de 0 (preto) a 300</w:t>
+        <w:t>no decorrer de 5 000 gerações, da média do índice de estratégia de vida e da riqueza de comunidades em que a taxa de mutação é de 500. Cada linha representa uma comunidade, com riqueza inicial que variou de 5 a 500 e índice de distúrbio que variou de 0 (preto) a 300</w:t>
       </w:r>
       <w:r>
         <w:rPr>
@@ -2085,8 +2085,10 @@
       <w:r>
         <w:rPr>
           <w:rFonts w:ascii="Calibri Light" w:hAnsi="Calibri Light"/>
-          <w:sz w:val="22"/>
-          <w:szCs w:val="22"/>
+          <w:noProof/>
+          <w:sz w:val="22"/>
+          <w:szCs w:val="22"/>
+          <w:lang w:val="en-US"/>
         </w:rPr>
         <w:drawing>
           <wp:inline distT="0" distB="0" distL="0" distR="0" wp14:anchorId="1023E0F7" wp14:editId="4B7A102A">
@@ -2254,7 +2256,23 @@
           <w:sz w:val="22"/>
           <w:szCs w:val="22"/>
         </w:rPr>
-        <w:t xml:space="preserve"> representa uma comunidade do cenário em que ocorre adaptação e exclusão competitiva de espécies. As linhas pretas equivalem aos previstos pelos modelos ajustados.</w:t>
+        <w:t xml:space="preserve"> representa uma comunidade do cenário </w:t>
+      </w:r>
+      <w:r>
+        <w:rPr>
+          <w:rFonts w:ascii="Calibri Light" w:hAnsi="Calibri Light"/>
+          <w:sz w:val="22"/>
+          <w:szCs w:val="22"/>
+        </w:rPr>
+        <w:t>eco-evolutivo</w:t>
+      </w:r>
+      <w:r>
+        <w:rPr>
+          <w:rFonts w:ascii="Calibri Light" w:hAnsi="Calibri Light"/>
+          <w:sz w:val="22"/>
+          <w:szCs w:val="22"/>
+        </w:rPr>
+        <w:t>. As linhas pretas equivalem aos previstos pelos modelos ajustados.</w:t>
       </w:r>
     </w:p>
     <w:p>
@@ -2635,23 +2653,15 @@
           <w:sz w:val="22"/>
           <w:szCs w:val="22"/>
         </w:rPr>
-        <w:t xml:space="preserve"> cenário e</w:t>
-      </w:r>
-      <w:r>
-        <w:rPr>
-          <w:rFonts w:ascii="Calibri Light" w:hAnsi="Calibri Light"/>
-          <w:sz w:val="22"/>
-          <w:szCs w:val="22"/>
-        </w:rPr>
-        <w:t>m que ocorre apenas adaptação das</w:t>
-      </w:r>
-      <w:r>
-        <w:rPr>
-          <w:rFonts w:ascii="Calibri Light" w:hAnsi="Calibri Light"/>
-          <w:sz w:val="22"/>
-          <w:szCs w:val="22"/>
-        </w:rPr>
-        <w:t xml:space="preserve"> espécies</w:t>
+        <w:t xml:space="preserve"> cenário </w:t>
+      </w:r>
+      <w:r>
+        <w:rPr>
+          <w:rFonts w:ascii="Calibri Light" w:hAnsi="Calibri Light"/>
+          <w:sz w:val="22"/>
+          <w:szCs w:val="22"/>
+        </w:rPr>
+        <w:t>evolutivo</w:t>
       </w:r>
       <w:r>
         <w:rPr>
@@ -2685,8 +2695,6 @@
         </w:rPr>
         <w:t xml:space="preserve"> com 5 000 indivíduos</w:t>
       </w:r>
-      <w:bookmarkStart w:id="0" w:name="_GoBack"/>
-      <w:bookmarkEnd w:id="0"/>
       <w:r>
         <w:rPr>
           <w:rFonts w:ascii="Calibri Light" w:hAnsi="Calibri Light"/>
@@ -2938,24 +2946,18 @@
           <w:sz w:val="22"/>
           <w:szCs w:val="22"/>
         </w:rPr>
-        <w:t xml:space="preserve">pertencentes ao cenário em que ocorre apenas </w:t>
-      </w:r>
-      <w:r>
-        <w:rPr>
-          <w:rFonts w:ascii="Calibri Light" w:hAnsi="Calibri Light"/>
-          <w:sz w:val="22"/>
-          <w:szCs w:val="22"/>
-        </w:rPr>
-        <w:t>exclusão competitiva</w:t>
-      </w:r>
-      <w:r>
-        <w:rPr>
-          <w:rFonts w:ascii="Calibri Light" w:hAnsi="Calibri Light"/>
-          <w:sz w:val="22"/>
-          <w:szCs w:val="22"/>
-        </w:rPr>
-        <w:t xml:space="preserve"> das espécies</w:t>
-      </w:r>
+        <w:t xml:space="preserve">pertencentes ao cenário </w:t>
+      </w:r>
+      <w:r>
+        <w:rPr>
+          <w:rFonts w:ascii="Calibri Light" w:hAnsi="Calibri Light"/>
+          <w:sz w:val="22"/>
+          <w:szCs w:val="22"/>
+        </w:rPr>
+        <w:t>ecológico</w:t>
+      </w:r>
+      <w:bookmarkStart w:id="0" w:name="_GoBack"/>
+      <w:bookmarkEnd w:id="0"/>
       <w:r>
         <w:rPr>
           <w:rFonts w:ascii="Calibri Light" w:hAnsi="Calibri Light"/>
@@ -2994,23 +2996,7 @@
           <w:sz w:val="22"/>
           <w:szCs w:val="22"/>
         </w:rPr>
-        <w:t xml:space="preserve">Cada linha representa uma comunidade, </w:t>
-      </w:r>
-      <w:r>
-        <w:rPr>
-          <w:rFonts w:ascii="Calibri Light" w:hAnsi="Calibri Light"/>
-          <w:sz w:val="22"/>
-          <w:szCs w:val="22"/>
-        </w:rPr>
-        <w:t xml:space="preserve">submetida a um </w:t>
-      </w:r>
-      <w:r>
-        <w:rPr>
-          <w:rFonts w:ascii="Calibri Light" w:hAnsi="Calibri Light"/>
-          <w:sz w:val="22"/>
-          <w:szCs w:val="22"/>
-        </w:rPr>
-        <w:t>índice de distúrbio que variou de 0 (preto) a 300</w:t>
+        <w:t>Cada linha representa uma comunidade, submetida a um índice de distúrbio que variou de 0 (preto) a 300</w:t>
       </w:r>
       <w:r>
         <w:rPr>
@@ -3207,23 +3193,23 @@
           <w:sz w:val="22"/>
           <w:szCs w:val="22"/>
         </w:rPr>
-        <w:t xml:space="preserve">no decorrer de 5 000 gerações, da média do índice de estratégia de vida e da riqueza das comunidades pertencentes ao cenário em que </w:t>
-      </w:r>
-      <w:r>
-        <w:rPr>
-          <w:rFonts w:ascii="Calibri Light" w:hAnsi="Calibri Light"/>
-          <w:sz w:val="22"/>
-          <w:szCs w:val="22"/>
-        </w:rPr>
-        <w:t>ocorre adaptação e</w:t>
-      </w:r>
-      <w:r>
-        <w:rPr>
-          <w:rFonts w:ascii="Calibri Light" w:hAnsi="Calibri Light"/>
-          <w:sz w:val="22"/>
-          <w:szCs w:val="22"/>
-        </w:rPr>
-        <w:t xml:space="preserve"> exclusão competitiva das espécies (riqueza inicial que variou d</w:t>
+        <w:t xml:space="preserve">no decorrer de 5 000 gerações, da média do índice de estratégia de vida e da riqueza das comunidades pertencentes ao cenário </w:t>
+      </w:r>
+      <w:r>
+        <w:rPr>
+          <w:rFonts w:ascii="Calibri Light" w:hAnsi="Calibri Light"/>
+          <w:sz w:val="22"/>
+          <w:szCs w:val="22"/>
+        </w:rPr>
+        <w:t>eco-evolutivo</w:t>
+      </w:r>
+      <w:r>
+        <w:rPr>
+          <w:rFonts w:ascii="Calibri Light" w:hAnsi="Calibri Light"/>
+          <w:sz w:val="22"/>
+          <w:szCs w:val="22"/>
+        </w:rPr>
+        <w:t xml:space="preserve"> (riqueza inicial que variou d</w:t>
       </w:r>
       <w:r>
         <w:rPr>

--- a/apendices.docx
+++ b/apendices.docx
@@ -357,8 +357,18 @@
           <w:sz w:val="22"/>
           <w:szCs w:val="22"/>
         </w:rPr>
-        <w:t>dos cenários evolutivo e eco-evolutivo</w:t>
-      </w:r>
+        <w:t xml:space="preserve">dos cenários evolutivo e </w:t>
+      </w:r>
+      <w:proofErr w:type="spellStart"/>
+      <w:r>
+        <w:rPr>
+          <w:rFonts w:ascii="Calibri Light" w:hAnsi="Calibri Light"/>
+          <w:sz w:val="22"/>
+          <w:szCs w:val="22"/>
+        </w:rPr>
+        <w:t>eco-evolutivo</w:t>
+      </w:r>
+      <w:proofErr w:type="spellEnd"/>
       <w:r>
         <w:rPr>
           <w:rFonts w:ascii="Calibri Light" w:hAnsi="Calibri Light"/>
@@ -413,8 +423,18 @@
           <w:sz w:val="22"/>
           <w:szCs w:val="22"/>
         </w:rPr>
-        <w:t>do cenário eco-evolutivo</w:t>
-      </w:r>
+        <w:t xml:space="preserve">do cenário </w:t>
+      </w:r>
+      <w:proofErr w:type="spellStart"/>
+      <w:r>
+        <w:rPr>
+          <w:rFonts w:ascii="Calibri Light" w:hAnsi="Calibri Light"/>
+          <w:sz w:val="22"/>
+          <w:szCs w:val="22"/>
+        </w:rPr>
+        <w:t>eco-evolutivo</w:t>
+      </w:r>
+      <w:proofErr w:type="spellEnd"/>
       <w:r>
         <w:rPr>
           <w:rFonts w:ascii="Calibri Light" w:hAnsi="Calibri Light"/>
@@ -2258,6 +2278,7 @@
         </w:rPr>
         <w:t xml:space="preserve"> representa uma comunidade do cenário </w:t>
       </w:r>
+      <w:proofErr w:type="spellStart"/>
       <w:r>
         <w:rPr>
           <w:rFonts w:ascii="Calibri Light" w:hAnsi="Calibri Light"/>
@@ -2266,6 +2287,7 @@
         </w:rPr>
         <w:t>eco-evolutivo</w:t>
       </w:r>
+      <w:proofErr w:type="spellEnd"/>
       <w:r>
         <w:rPr>
           <w:rFonts w:ascii="Calibri Light" w:hAnsi="Calibri Light"/>
@@ -2956,8 +2978,6 @@
         </w:rPr>
         <w:t>ecológico</w:t>
       </w:r>
-      <w:bookmarkStart w:id="0" w:name="_GoBack"/>
-      <w:bookmarkEnd w:id="0"/>
       <w:r>
         <w:rPr>
           <w:rFonts w:ascii="Calibri Light" w:hAnsi="Calibri Light"/>
@@ -3089,6 +3109,18 @@
           <w:szCs w:val="22"/>
         </w:rPr>
       </w:pPr>
+      <w:r>
+        <w:rPr>
+          <w:rFonts w:ascii="Calibri Light" w:hAnsi="Calibri Light"/>
+          <w:noProof/>
+          <w:sz w:val="22"/>
+          <w:szCs w:val="22"/>
+          <w:lang w:val="en-US"/>
+        </w:rPr>
+        <w:t>54</w:t>
+      </w:r>
+      <w:bookmarkStart w:id="0" w:name="_GoBack"/>
+      <w:bookmarkEnd w:id="0"/>
       <w:r>
         <w:rPr>
           <w:rFonts w:ascii="Calibri Light" w:hAnsi="Calibri Light"/>
@@ -3195,6 +3227,7 @@
         </w:rPr>
         <w:t xml:space="preserve">no decorrer de 5 000 gerações, da média do índice de estratégia de vida e da riqueza das comunidades pertencentes ao cenário </w:t>
       </w:r>
+      <w:proofErr w:type="spellStart"/>
       <w:r>
         <w:rPr>
           <w:rFonts w:ascii="Calibri Light" w:hAnsi="Calibri Light"/>
@@ -3203,6 +3236,7 @@
         </w:rPr>
         <w:t>eco-evolutivo</w:t>
       </w:r>
+      <w:proofErr w:type="spellEnd"/>
       <w:r>
         <w:rPr>
           <w:rFonts w:ascii="Calibri Light" w:hAnsi="Calibri Light"/>
